--- a/Cute Http File Server JWT/Cute Http File Server jwt English.docx
+++ b/Cute Http File Server JWT/Cute Http File Server jwt English.docx
@@ -17,6 +17,8 @@
         <w:t>Cute Http File Server jwt</w:t>
       </w:r>
     </w:p>
+    <w:bookmarkEnd w:id="0"/>
+    <w:bookmarkStart w:name="YQd2r" w:id="1"/>
     <w:p>
       <w:pPr>
         <w:pStyle w:val="Heading1"/>
@@ -24,7 +26,6 @@
         <w:ind w:left="0"/>
         <w:jc w:val="left"/>
       </w:pPr>
-      <w:bookmarkStart w:name="YQd2r" w:id="0"/>
       <w:r>
         <w:rPr>
           <w:rFonts w:ascii="宋体" w:hAnsi="Times New Roman" w:eastAsia="宋体"/>
@@ -32,8 +33,8 @@
         <w:t xml:space="preserve"> Get Cookies for Admin </w:t>
       </w:r>
     </w:p>
-    <w:bookmarkEnd w:id="0"/>
-    <w:bookmarkStart w:name="u35d9ff47" w:id="1"/>
+    <w:bookmarkEnd w:id="1"/>
+    <w:bookmarkStart w:name="u35d9ff47" w:id="2"/>
     <w:p>
       <w:pPr>
         <w:spacing w:after="50" w:line="360" w:lineRule="auto" w:beforeLines="100"/>
@@ -46,27 +47,27 @@
           <w:b w:val="false"/>
           <w:i w:val="false"/>
           <w:color w:val="000000"/>
-          <w:sz w:val="22"/>
-        </w:rPr>
-        <w:t>This project has no registration function, so we need to set up a local environment, register an admin user, and obtain their cookies</w:t>
-      </w:r>
-    </w:p>
-    <w:bookmarkEnd w:id="1"/>
-    <w:bookmarkStart w:name="uc4541dfe" w:id="2"/>
-    <w:p>
-      <w:pPr>
-        <w:spacing w:after="50" w:line="360" w:lineRule="auto" w:beforeLines="100"/>
-        <w:ind w:left="0"/>
-        <w:jc w:val="left"/>
-      </w:pPr>
-      <w:bookmarkStart w:name="ubdf27066" w:id="3"/>
+          <w:sz w:val="24"/>
+        </w:rPr>
+        <w:t>This project has no registration function, so we need to set up a local environment, register an admin user</w:t>
+      </w:r>
+    </w:p>
+    <w:bookmarkEnd w:id="2"/>
+    <w:bookmarkStart w:name="ue3de3438" w:id="3"/>
+    <w:p>
+      <w:pPr>
+        <w:spacing w:after="50" w:line="360" w:lineRule="auto" w:beforeLines="100"/>
+        <w:ind w:left="0"/>
+        <w:jc w:val="left"/>
+      </w:pPr>
+      <w:bookmarkStart w:name="u1ac2945e" w:id="4"/>
       <w:r>
         <w:rPr>
           <w:rFonts w:eastAsia="宋体" w:ascii="宋体"/>
         </w:rPr>
         <w:drawing>
           <wp:inline distT="0" distB="0" distL="0" distR="0">
-            <wp:extent cx="4809067" cy="1721001"/>
+            <wp:extent cx="5842000" cy="1261707"/>
             <wp:effectExtent l="0" t="0" r="0" b="0"/>
             <wp:docPr id="0" name="" descr=""/>
             <wp:cNvGraphicFramePr>
@@ -88,7 +89,7 @@
                   <pic:spPr>
                     <a:xfrm>
                       <a:off x="0" y="0"/>
-                      <a:ext cx="4809067" cy="1721001"/>
+                      <a:ext cx="6637866" cy="1433592"/>
                     </a:xfrm>
                     <a:prstGeom prst="rect">
                       <a:avLst/>
@@ -100,26 +101,10 @@
           </wp:inline>
         </w:drawing>
       </w:r>
-      <w:bookmarkEnd w:id="3"/>
-    </w:p>
-    <w:bookmarkEnd w:id="2"/>
-    <w:bookmarkStart w:name="QS4Xy" w:id="4"/>
-    <w:p>
-      <w:pPr>
-        <w:pStyle w:val="Heading1"/>
-        <w:spacing w:after="50" w:line="360" w:lineRule="auto" w:beforeLines="100"/>
-        <w:ind w:left="0"/>
-        <w:jc w:val="left"/>
-      </w:pPr>
-      <w:r>
-        <w:rPr>
-          <w:rFonts w:ascii="宋体" w:hAnsi="Times New Roman" w:eastAsia="宋体"/>
-        </w:rPr>
-        <w:t xml:space="preserve"> JWT Decryption and Forgery </w:t>
-      </w:r>
-    </w:p>
-    <w:bookmarkEnd w:id="4"/>
-    <w:bookmarkStart w:name="u07753d05" w:id="5"/>
+      <w:bookmarkEnd w:id="4"/>
+    </w:p>
+    <w:bookmarkEnd w:id="3"/>
+    <w:bookmarkStart w:name="ud4fb5349" w:id="5"/>
     <w:p>
       <w:pPr>
         <w:spacing w:after="50" w:line="360" w:lineRule="auto" w:beforeLines="100"/>
@@ -132,27 +117,27 @@
           <w:b w:val="false"/>
           <w:i w:val="false"/>
           <w:color w:val="000000"/>
-          <w:sz w:val="22"/>
-        </w:rPr>
-        <w:t>JJWT decryption, the payload only contains the admin user we just registered, without verifying the current user's password. At the same time, the symmetric key has also been decrypted. From then on, any identity login can be achieved using JWT</w:t>
+          <w:sz w:val="24"/>
+        </w:rPr>
+        <w:t>then locally login</w:t>
       </w:r>
     </w:p>
     <w:bookmarkEnd w:id="5"/>
-    <w:bookmarkStart w:name="uc8bae7df" w:id="6"/>
-    <w:p>
-      <w:pPr>
-        <w:spacing w:after="50" w:line="360" w:lineRule="auto" w:beforeLines="100"/>
-        <w:ind w:left="0"/>
-        <w:jc w:val="left"/>
-      </w:pPr>
-      <w:bookmarkStart w:name="ud680d0e1" w:id="7"/>
+    <w:bookmarkStart w:name="ufac7c1a5" w:id="6"/>
+    <w:p>
+      <w:pPr>
+        <w:spacing w:after="50" w:line="360" w:lineRule="auto" w:beforeLines="100"/>
+        <w:ind w:left="0"/>
+        <w:jc w:val="left"/>
+      </w:pPr>
+      <w:bookmarkStart w:name="ua53c55e5" w:id="7"/>
       <w:r>
         <w:rPr>
           <w:rFonts w:eastAsia="宋体" w:ascii="宋体"/>
         </w:rPr>
         <w:drawing>
           <wp:inline distT="0" distB="0" distL="0" distR="0">
-            <wp:extent cx="5842000" cy="2447726"/>
+            <wp:extent cx="2556933" cy="2042832"/>
             <wp:effectExtent l="0" t="0" r="0" b="0"/>
             <wp:docPr id="0" name="" descr=""/>
             <wp:cNvGraphicFramePr>
@@ -174,7 +159,7 @@
                   <pic:spPr>
                     <a:xfrm>
                       <a:off x="0" y="0"/>
-                      <a:ext cx="9076266" cy="3802844"/>
+                      <a:ext cx="2556933" cy="2042832"/>
                     </a:xfrm>
                     <a:prstGeom prst="rect">
                       <a:avLst/>
@@ -189,10 +174,9 @@
       <w:bookmarkEnd w:id="7"/>
     </w:p>
     <w:bookmarkEnd w:id="6"/>
-    <w:bookmarkStart w:name="H8uj7" w:id="8"/>
-    <w:p>
-      <w:pPr>
-        <w:pStyle w:val="Heading1"/>
+    <w:bookmarkStart w:name="uba429eb4" w:id="8"/>
+    <w:p>
+      <w:pPr>
         <w:spacing w:after="50" w:line="360" w:lineRule="auto" w:beforeLines="100"/>
         <w:ind w:left="0"/>
         <w:jc w:val="left"/>
@@ -200,44 +184,30 @@
       <w:r>
         <w:rPr>
           <w:rFonts w:ascii="宋体" w:hAnsi="Times New Roman" w:eastAsia="宋体"/>
-        </w:rPr>
-        <w:t>实验效果</w:t>
+          <w:b/>
+          <w:i w:val="false"/>
+          <w:color w:val="000000"/>
+          <w:sz w:val="24"/>
+        </w:rPr>
+        <w:t>and obtain their cookies after login successfully</w:t>
       </w:r>
     </w:p>
     <w:bookmarkEnd w:id="8"/>
-    <w:bookmarkStart w:name="x3v5T" w:id="9"/>
-    <w:p>
-      <w:pPr>
-        <w:pStyle w:val="Heading2"/>
-        <w:spacing w:after="50" w:line="360" w:lineRule="auto" w:beforeLines="100"/>
-        <w:ind w:left="0"/>
-        <w:jc w:val="left"/>
-      </w:pPr>
-      <w:r>
-        <w:rPr>
-          <w:rFonts w:ascii="宋体" w:hAnsi="Times New Roman" w:eastAsia="宋体"/>
-        </w:rPr>
-        <w:t>before login</w:t>
-      </w:r>
-    </w:p>
-    <w:bookmarkEnd w:id="9"/>
-    <w:bookmarkStart w:name="ua7d75097" w:id="10"/>
-    <w:bookmarkEnd w:id="10"/>
-    <w:bookmarkStart w:name="u17d33fde" w:id="11"/>
-    <w:p>
-      <w:pPr>
-        <w:spacing w:after="50" w:line="360" w:lineRule="auto" w:beforeLines="100"/>
-        <w:ind w:left="0"/>
-        <w:jc w:val="left"/>
-      </w:pPr>
-      <w:bookmarkStart w:name="u1ebd32b1" w:id="12"/>
+    <w:bookmarkStart w:name="uc4541dfe" w:id="9"/>
+    <w:p>
+      <w:pPr>
+        <w:spacing w:after="50" w:line="360" w:lineRule="auto" w:beforeLines="100"/>
+        <w:ind w:left="0"/>
+        <w:jc w:val="left"/>
+      </w:pPr>
+      <w:bookmarkStart w:name="ubdf27066" w:id="10"/>
       <w:r>
         <w:rPr>
           <w:rFonts w:eastAsia="宋体" w:ascii="宋体"/>
         </w:rPr>
         <w:drawing>
           <wp:inline distT="0" distB="0" distL="0" distR="0">
-            <wp:extent cx="5841999" cy="2138089"/>
+            <wp:extent cx="4809067" cy="1721001"/>
             <wp:effectExtent l="0" t="0" r="0" b="0"/>
             <wp:docPr id="0" name="" descr=""/>
             <wp:cNvGraphicFramePr>
@@ -259,7 +229,7 @@
                   <pic:spPr>
                     <a:xfrm>
                       <a:off x="0" y="0"/>
-                      <a:ext cx="10312400" cy="3774192"/>
+                      <a:ext cx="4809067" cy="1721001"/>
                     </a:xfrm>
                     <a:prstGeom prst="rect">
                       <a:avLst/>
@@ -271,17 +241,28 @@
           </wp:inline>
         </w:drawing>
       </w:r>
-      <w:bookmarkEnd w:id="12"/>
+      <w:bookmarkEnd w:id="10"/>
+    </w:p>
+    <w:bookmarkEnd w:id="9"/>
+    <w:bookmarkStart w:name="QS4Xy" w:id="11"/>
+    <w:p>
+      <w:pPr>
+        <w:pStyle w:val="Heading1"/>
+        <w:spacing w:after="50" w:line="360" w:lineRule="auto" w:beforeLines="100"/>
+        <w:ind w:left="0"/>
+        <w:jc w:val="left"/>
+      </w:pPr>
+      <w:r>
+        <w:rPr>
+          <w:rFonts w:ascii="宋体" w:hAnsi="Times New Roman" w:eastAsia="宋体"/>
+        </w:rPr>
+        <w:t xml:space="preserve"> JWT Decryption and Forgery </w:t>
+      </w:r>
     </w:p>
     <w:bookmarkEnd w:id="11"/>
-    <w:bookmarkStart w:name="u490015a3" w:id="13"/>
-    <w:bookmarkEnd w:id="13"/>
-    <w:bookmarkStart w:name="u2b4ef7bf" w:id="14"/>
-    <w:bookmarkEnd w:id="14"/>
-    <w:bookmarkStart w:name="zGHUS" w:id="15"/>
-    <w:p>
-      <w:pPr>
-        <w:pStyle w:val="Heading2"/>
+    <w:bookmarkStart w:name="u07753d05" w:id="12"/>
+    <w:p>
+      <w:pPr>
         <w:spacing w:after="50" w:line="360" w:lineRule="auto" w:beforeLines="100"/>
         <w:ind w:left="0"/>
         <w:jc w:val="left"/>
@@ -289,26 +270,30 @@
       <w:r>
         <w:rPr>
           <w:rFonts w:ascii="宋体" w:hAnsi="Times New Roman" w:eastAsia="宋体"/>
-        </w:rPr>
-        <w:t>successful jwt forgery</w:t>
-      </w:r>
-    </w:p>
-    <w:bookmarkEnd w:id="15"/>
-    <w:bookmarkStart w:name="u6b8f639a" w:id="16"/>
-    <w:p>
-      <w:pPr>
-        <w:spacing w:after="50" w:line="360" w:lineRule="auto" w:beforeLines="100"/>
-        <w:ind w:left="0"/>
-        <w:jc w:val="left"/>
-      </w:pPr>
-      <w:bookmarkStart w:name="ucd29424f" w:id="17"/>
+          <w:b w:val="false"/>
+          <w:i w:val="false"/>
+          <w:color w:val="000000"/>
+          <w:sz w:val="22"/>
+        </w:rPr>
+        <w:t>JJWT decryption, the payload only contains the admin user we just registered, without verifying the current user's password. At the same time, the symmetric key has also been decrypted. From then on, any identity login can be achieved using JWT</w:t>
+      </w:r>
+    </w:p>
+    <w:bookmarkEnd w:id="12"/>
+    <w:bookmarkStart w:name="uc8bae7df" w:id="13"/>
+    <w:p>
+      <w:pPr>
+        <w:spacing w:after="50" w:line="360" w:lineRule="auto" w:beforeLines="100"/>
+        <w:ind w:left="0"/>
+        <w:jc w:val="left"/>
+      </w:pPr>
+      <w:bookmarkStart w:name="ud680d0e1" w:id="14"/>
       <w:r>
         <w:rPr>
           <w:rFonts w:eastAsia="宋体" w:ascii="宋体"/>
         </w:rPr>
         <w:drawing>
           <wp:inline distT="0" distB="0" distL="0" distR="0">
-            <wp:extent cx="5841999" cy="2360107"/>
+            <wp:extent cx="5842000" cy="2447726"/>
             <wp:effectExtent l="0" t="0" r="0" b="0"/>
             <wp:docPr id="0" name="" descr=""/>
             <wp:cNvGraphicFramePr>
@@ -330,6 +315,162 @@
                   <pic:spPr>
                     <a:xfrm>
                       <a:off x="0" y="0"/>
+                      <a:ext cx="9076266" cy="3802844"/>
+                    </a:xfrm>
+                    <a:prstGeom prst="rect">
+                      <a:avLst/>
+                    </a:prstGeom>
+                  </pic:spPr>
+                </pic:pic>
+              </a:graphicData>
+            </a:graphic>
+          </wp:inline>
+        </w:drawing>
+      </w:r>
+      <w:bookmarkEnd w:id="14"/>
+    </w:p>
+    <w:bookmarkEnd w:id="13"/>
+    <w:bookmarkStart w:name="H8uj7" w:id="15"/>
+    <w:p>
+      <w:pPr>
+        <w:pStyle w:val="Heading1"/>
+        <w:spacing w:after="50" w:line="360" w:lineRule="auto" w:beforeLines="100"/>
+        <w:ind w:left="0"/>
+        <w:jc w:val="left"/>
+      </w:pPr>
+      <w:r>
+        <w:rPr>
+          <w:rFonts w:ascii="宋体" w:hAnsi="Times New Roman" w:eastAsia="宋体"/>
+        </w:rPr>
+        <w:t xml:space="preserve"> Experimental effect </w:t>
+      </w:r>
+    </w:p>
+    <w:bookmarkEnd w:id="15"/>
+    <w:bookmarkStart w:name="x3v5T" w:id="16"/>
+    <w:p>
+      <w:pPr>
+        <w:pStyle w:val="Heading2"/>
+        <w:spacing w:after="50" w:line="360" w:lineRule="auto" w:beforeLines="100"/>
+        <w:ind w:left="0"/>
+        <w:jc w:val="left"/>
+      </w:pPr>
+      <w:r>
+        <w:rPr>
+          <w:rFonts w:ascii="宋体" w:hAnsi="Times New Roman" w:eastAsia="宋体"/>
+        </w:rPr>
+        <w:t>before login</w:t>
+      </w:r>
+    </w:p>
+    <w:bookmarkEnd w:id="16"/>
+    <w:bookmarkStart w:name="ua7d75097" w:id="17"/>
+    <w:bookmarkEnd w:id="17"/>
+    <w:bookmarkStart w:name="u17d33fde" w:id="18"/>
+    <w:p>
+      <w:pPr>
+        <w:spacing w:after="50" w:line="360" w:lineRule="auto" w:beforeLines="100"/>
+        <w:ind w:left="0"/>
+        <w:jc w:val="left"/>
+      </w:pPr>
+      <w:bookmarkStart w:name="u1ebd32b1" w:id="19"/>
+      <w:r>
+        <w:rPr>
+          <w:rFonts w:eastAsia="宋体" w:ascii="宋体"/>
+        </w:rPr>
+        <w:drawing>
+          <wp:inline distT="0" distB="0" distL="0" distR="0">
+            <wp:extent cx="5841999" cy="2138089"/>
+            <wp:effectExtent l="0" t="0" r="0" b="0"/>
+            <wp:docPr id="0" name="" descr=""/>
+            <wp:cNvGraphicFramePr>
+              <a:graphicFrameLocks noChangeAspect="true"/>
+            </wp:cNvGraphicFramePr>
+            <a:graphic>
+              <a:graphicData uri="http://schemas.openxmlformats.org/drawingml/2006/picture">
+                <pic:pic>
+                  <pic:nvPicPr>
+                    <pic:cNvPr id="1" name=""/>
+                    <pic:cNvPicPr/>
+                  </pic:nvPicPr>
+                  <pic:blipFill>
+                    <a:blip r:embed="rId8"/>
+                    <a:stretch>
+                      <a:fillRect/>
+                    </a:stretch>
+                  </pic:blipFill>
+                  <pic:spPr>
+                    <a:xfrm>
+                      <a:off x="0" y="0"/>
+                      <a:ext cx="10312400" cy="3774192"/>
+                    </a:xfrm>
+                    <a:prstGeom prst="rect">
+                      <a:avLst/>
+                    </a:prstGeom>
+                  </pic:spPr>
+                </pic:pic>
+              </a:graphicData>
+            </a:graphic>
+          </wp:inline>
+        </w:drawing>
+      </w:r>
+      <w:bookmarkEnd w:id="19"/>
+    </w:p>
+    <w:bookmarkEnd w:id="18"/>
+    <w:bookmarkStart w:name="u490015a3" w:id="20"/>
+    <w:bookmarkEnd w:id="20"/>
+    <w:bookmarkStart w:name="u2b4ef7bf" w:id="21"/>
+    <w:bookmarkEnd w:id="21"/>
+    <w:bookmarkStart w:name="zGHUS" w:id="22"/>
+    <w:p>
+      <w:pPr>
+        <w:pStyle w:val="Heading2"/>
+        <w:spacing w:after="50" w:line="360" w:lineRule="auto" w:beforeLines="100"/>
+        <w:ind w:left="0"/>
+        <w:jc w:val="left"/>
+      </w:pPr>
+      <w:r>
+        <w:rPr>
+          <w:rFonts w:ascii="宋体" w:hAnsi="Times New Roman" w:eastAsia="宋体"/>
+        </w:rPr>
+        <w:t>successful jwt forgery</w:t>
+      </w:r>
+    </w:p>
+    <w:bookmarkEnd w:id="22"/>
+    <w:bookmarkStart w:name="u6b8f639a" w:id="23"/>
+    <w:p>
+      <w:pPr>
+        <w:spacing w:after="50" w:line="360" w:lineRule="auto" w:beforeLines="100"/>
+        <w:ind w:left="0"/>
+        <w:jc w:val="left"/>
+      </w:pPr>
+      <w:bookmarkStart w:name="ucd29424f" w:id="24"/>
+      <w:r>
+        <w:rPr>
+          <w:rFonts w:eastAsia="宋体" w:ascii="宋体"/>
+        </w:rPr>
+        <w:drawing>
+          <wp:inline distT="0" distB="0" distL="0" distR="0">
+            <wp:extent cx="5841999" cy="2360107"/>
+            <wp:effectExtent l="0" t="0" r="0" b="0"/>
+            <wp:docPr id="0" name="" descr=""/>
+            <wp:cNvGraphicFramePr>
+              <a:graphicFrameLocks noChangeAspect="true"/>
+            </wp:cNvGraphicFramePr>
+            <a:graphic>
+              <a:graphicData uri="http://schemas.openxmlformats.org/drawingml/2006/picture">
+                <pic:pic>
+                  <pic:nvPicPr>
+                    <pic:cNvPr id="1" name=""/>
+                    <pic:cNvPicPr/>
+                  </pic:nvPicPr>
+                  <pic:blipFill>
+                    <a:blip r:embed="rId9"/>
+                    <a:stretch>
+                      <a:fillRect/>
+                    </a:stretch>
+                  </pic:blipFill>
+                  <pic:spPr>
+                    <a:xfrm>
+                      <a:off x="0" y="0"/>
                       <a:ext cx="10346266" cy="4179784"/>
                     </a:xfrm>
                     <a:prstGeom prst="rect">
@@ -342,9 +483,9 @@
           </wp:inline>
         </w:drawing>
       </w:r>
-      <w:bookmarkEnd w:id="17"/>
-    </w:p>
-    <w:bookmarkEnd w:id="16"/>
+      <w:bookmarkEnd w:id="24"/>
+    </w:p>
+    <w:bookmarkEnd w:id="23"/>
     <w:sectPr>
       <w:pgSz w:w="11907" w:h="16839" w:code="9"/>
       <w:pgMar w:top="1440" w:right="1440" w:bottom="1440" w:left="1440"/>
